--- a/Playmobil.docx
+++ b/Playmobil.docx
@@ -54,68 +54,100 @@
           <w:bCs/>
         </w:rPr>
       </w:pPr>
+      <w:proofErr w:type="spellStart"/>
       <w:r>
         <w:rPr>
           <w:b/>
           <w:bCs/>
         </w:rPr>
-        <w:t>Opcion 1</w:t>
-      </w:r>
-    </w:p>
-    <w:p>
-      <w:r>
-        <w:t>Es preferible que se inicie todo con Docker-compose.</w:t>
-      </w:r>
-    </w:p>
-    <w:p>
-      <w:r>
-        <w:t xml:space="preserve">El comando </w:t>
-      </w:r>
-    </w:p>
-    <w:p>
-      <w:pPr>
-        <w:ind w:firstLine="708"/>
-      </w:pPr>
-      <w:r>
-        <w:t>docker-compose up -d</w:t>
-      </w:r>
-    </w:p>
-    <w:p>
-      <w:r>
-        <w:t>descarga los contenedores y l</w:t>
-      </w:r>
-      <w:r>
-        <w:t>os pone en marcha, mientras que</w:t>
-      </w:r>
-    </w:p>
-    <w:p>
-      <w:pPr>
-        <w:ind w:firstLine="708"/>
-      </w:pPr>
-      <w:r>
-        <w:t>docker-compose down</w:t>
-      </w:r>
-    </w:p>
-    <w:p>
-      <w:r>
-        <w:t>detiene los contenedores y l</w:t>
-      </w:r>
-      <w:r>
-        <w:t>os elimina</w:t>
-      </w:r>
-    </w:p>
-    <w:p>
-      <w:pPr>
+        <w:t>Opcion</w:t>
+      </w:r>
+      <w:proofErr w:type="spellEnd"/>
+      <w:r>
         <w:rPr>
           <w:b/>
           <w:bCs/>
         </w:rPr>
-      </w:pPr>
-      <w:r>
+        <w:t xml:space="preserve"> 1</w:t>
+      </w:r>
+    </w:p>
+    <w:p>
+      <w:r>
+        <w:t>Es preferible que se inicie todo con Docker-</w:t>
+      </w:r>
+      <w:proofErr w:type="spellStart"/>
+      <w:r>
+        <w:t>compose</w:t>
+      </w:r>
+      <w:proofErr w:type="spellEnd"/>
+      <w:r>
+        <w:t>.</w:t>
+      </w:r>
+    </w:p>
+    <w:p>
+      <w:r>
+        <w:t xml:space="preserve">El comando </w:t>
+      </w:r>
+    </w:p>
+    <w:p>
+      <w:pPr>
+        <w:ind w:firstLine="708"/>
+      </w:pPr>
+      <w:proofErr w:type="spellStart"/>
+      <w:r>
+        <w:t>docker-compose</w:t>
+      </w:r>
+      <w:proofErr w:type="spellEnd"/>
+      <w:r>
+        <w:t xml:space="preserve"> up -d</w:t>
+      </w:r>
+    </w:p>
+    <w:p>
+      <w:r>
+        <w:t>descarga los contenedores y l</w:t>
+      </w:r>
+      <w:r>
+        <w:t>os pone en marcha, mientras que</w:t>
+      </w:r>
+    </w:p>
+    <w:p>
+      <w:pPr>
+        <w:ind w:firstLine="708"/>
+      </w:pPr>
+      <w:proofErr w:type="spellStart"/>
+      <w:r>
+        <w:t>docker-compose</w:t>
+      </w:r>
+      <w:proofErr w:type="spellEnd"/>
+      <w:r>
+        <w:t xml:space="preserve"> </w:t>
+      </w:r>
+      <w:proofErr w:type="spellStart"/>
+      <w:r>
+        <w:t>down</w:t>
+      </w:r>
+      <w:proofErr w:type="spellEnd"/>
+    </w:p>
+    <w:p>
+      <w:r>
+        <w:t>detiene los contenedores y l</w:t>
+      </w:r>
+      <w:r>
+        <w:t>os elimina</w:t>
+      </w:r>
+    </w:p>
+    <w:p>
+      <w:pPr>
         <w:rPr>
           <w:b/>
           <w:bCs/>
         </w:rPr>
+      </w:pPr>
+      <w:r>
+        <w:rPr>
+          <w:b/>
+          <w:bCs/>
+        </w:rPr>
         <w:t>Opción 2</w:t>
       </w:r>
     </w:p>
@@ -128,9 +160,27 @@
       <w:pPr>
         <w:ind w:firstLine="708"/>
       </w:pPr>
-      <w:r>
-        <w:t>docker start authentication_container</w:t>
-      </w:r>
+      <w:proofErr w:type="spellStart"/>
+      <w:r>
+        <w:t>docker</w:t>
+      </w:r>
+      <w:proofErr w:type="spellEnd"/>
+      <w:r>
+        <w:t xml:space="preserve"> </w:t>
+      </w:r>
+      <w:proofErr w:type="spellStart"/>
+      <w:r>
+        <w:t>start</w:t>
+      </w:r>
+      <w:proofErr w:type="spellEnd"/>
+      <w:r>
+        <w:t xml:space="preserve"> </w:t>
+      </w:r>
+      <w:proofErr w:type="spellStart"/>
+      <w:r>
+        <w:t>authentication_container</w:t>
+      </w:r>
+      <w:proofErr w:type="spellEnd"/>
     </w:p>
     <w:p>
       <w:r>
@@ -181,19 +231,41 @@
         <w:rPr>
           <w:lang w:val="en-US"/>
         </w:rPr>
-        <w:t>docker run --name playmobil</w:t>
-      </w:r>
+        <w:t xml:space="preserve">docker run --name </w:t>
+      </w:r>
+      <w:proofErr w:type="spellStart"/>
       <w:r>
         <w:rPr>
           <w:lang w:val="en-US"/>
         </w:rPr>
-        <w:t>_container</w:t>
+        <w:t>playmobil</w:t>
       </w:r>
       <w:r>
         <w:rPr>
           <w:lang w:val="en-US"/>
         </w:rPr>
-        <w:t xml:space="preserve">  --p 80</w:t>
+        <w:t>_</w:t>
+      </w:r>
+      <w:proofErr w:type="gramStart"/>
+      <w:r>
+        <w:rPr>
+          <w:lang w:val="en-US"/>
+        </w:rPr>
+        <w:t>container</w:t>
+      </w:r>
+      <w:proofErr w:type="spellEnd"/>
+      <w:r>
+        <w:rPr>
+          <w:lang w:val="en-US"/>
+        </w:rPr>
+        <w:t xml:space="preserve">  --</w:t>
+      </w:r>
+      <w:proofErr w:type="gramEnd"/>
+      <w:r>
+        <w:rPr>
+          <w:lang w:val="en-US"/>
+        </w:rPr>
+        <w:t>p 80</w:t>
       </w:r>
       <w:r>
         <w:rPr>
@@ -319,8 +391,13 @@
         <w:pStyle w:val="Ttulo2"/>
       </w:pPr>
       <w:r>
-        <w:t>Series de Playmobil por uuid</w:t>
-      </w:r>
+        <w:t xml:space="preserve">Series de Playmobil por </w:t>
+      </w:r>
+      <w:proofErr w:type="spellStart"/>
+      <w:r>
+        <w:t>uuid</w:t>
+      </w:r>
+      <w:proofErr w:type="spellEnd"/>
     </w:p>
     <w:p>
       <w:r>
@@ -367,8 +444,13 @@
         <w:pStyle w:val="Ttulo2"/>
       </w:pPr>
       <w:r>
-        <w:t>Cajas de Playmobil por uuid</w:t>
-      </w:r>
+        <w:t xml:space="preserve">Cajas de Playmobil por </w:t>
+      </w:r>
+      <w:proofErr w:type="spellStart"/>
+      <w:r>
+        <w:t>uuid</w:t>
+      </w:r>
+      <w:proofErr w:type="spellEnd"/>
     </w:p>
     <w:p>
       <w:r>
@@ -393,7 +475,15 @@
     </w:p>
     <w:p>
       <w:r>
-        <w:t>Es posible recuperar expresamente las cajas asociadas a una determinada serie. Para ello se concatena en la url el uuid de la serie. La serie debe existir.</w:t>
+        <w:t xml:space="preserve">Es posible recuperar expresamente las cajas asociadas a una determinada serie. Para ello se concatena en la url el </w:t>
+      </w:r>
+      <w:proofErr w:type="spellStart"/>
+      <w:r>
+        <w:t>uuid</w:t>
+      </w:r>
+      <w:proofErr w:type="spellEnd"/>
+      <w:r>
+        <w:t xml:space="preserve"> de la serie. La serie debe existir.</w:t>
       </w:r>
     </w:p>
     <w:p>
@@ -445,8 +535,13 @@
         <w:pStyle w:val="Ttulo2"/>
       </w:pPr>
       <w:r>
-        <w:t>Figuras de Playmobil por uuid</w:t>
-      </w:r>
+        <w:t xml:space="preserve">Figuras de Playmobil por </w:t>
+      </w:r>
+      <w:proofErr w:type="spellStart"/>
+      <w:r>
+        <w:t>uuid</w:t>
+      </w:r>
+      <w:proofErr w:type="spellEnd"/>
     </w:p>
     <w:p>
       <w:r>
@@ -471,7 +566,15 @@
     </w:p>
     <w:p>
       <w:r>
-        <w:t>Es posible recuperar expresamente las figuras asociadas a una determinada caja. Para ello se concatena en la url el uuid de la caja. La caja debe existir.</w:t>
+        <w:t xml:space="preserve">Es posible recuperar expresamente las figuras asociadas a una determinada caja. Para ello se concatena en la url el </w:t>
+      </w:r>
+      <w:proofErr w:type="spellStart"/>
+      <w:r>
+        <w:t>uuid</w:t>
+      </w:r>
+      <w:proofErr w:type="spellEnd"/>
+      <w:r>
+        <w:t xml:space="preserve"> de la caja. La caja debe existir.</w:t>
       </w:r>
     </w:p>
     <w:p>
@@ -591,12 +694,28 @@
     </w:p>
     <w:p>
       <w:r>
-        <w:t>Primero hay que comprobar que el usuario se ha autenticado consultando si el token está almacenado en una variable de sesión. Si no hay token hay que redireccionar al usuario a la página de login. Si hay token hay que extraer del token el nombre y el apellido para mostrarlo en la cabecera.</w:t>
-      </w:r>
-    </w:p>
-    <w:p>
-      <w:r>
-        <w:t xml:space="preserve">Emplea atributos inventados (data-) para colocar en cada fila el identificador de la serie. Luego desde JavaScript tendrás que recuperar dicho atributo inventado (dataset) para saber sobre </w:t>
+        <w:t xml:space="preserve">Primero hay que comprobar que el usuario se ha autenticado consultando si el token está almacenado en una variable de sesión. Si no hay token hay que redireccionar al usuario a la página de </w:t>
+      </w:r>
+      <w:proofErr w:type="spellStart"/>
+      <w:r>
+        <w:t>login</w:t>
+      </w:r>
+      <w:proofErr w:type="spellEnd"/>
+      <w:r>
+        <w:t>. Si hay token hay que extraer del token el nombre y el apellido para mostrarlo en la cabecera.</w:t>
+      </w:r>
+    </w:p>
+    <w:p>
+      <w:r>
+        <w:t>Emplea atributos inventados (data-) para colocar en cada fila el identificador de la serie. Luego desde JavaScript tendrás que recuperar dicho atributo inventado (</w:t>
+      </w:r>
+      <w:proofErr w:type="spellStart"/>
+      <w:r>
+        <w:t>dataset</w:t>
+      </w:r>
+      <w:proofErr w:type="spellEnd"/>
+      <w:r>
+        <w:t xml:space="preserve">) para saber sobre </w:t>
       </w:r>
       <w:r>
         <w:t>qué</w:t>
@@ -763,16 +882,43 @@
         <w:t>figuras</w:t>
       </w:r>
       <w:r>
-        <w:t xml:space="preserve"> se muestran en una tabla con dos columnas, la primera con la denominación y la segunda con el </w:t>
+        <w:t xml:space="preserve"> se muestran en una tabla con </w:t>
+      </w:r>
+      <w:r>
+        <w:t>cuatro</w:t>
+      </w:r>
+      <w:r>
+        <w:t xml:space="preserve"> columnas, la primera con la denominación</w:t>
+      </w:r>
+      <w:r>
+        <w:t>,</w:t>
+      </w:r>
+      <w:r>
+        <w:t xml:space="preserve"> la segunda con el </w:t>
       </w:r>
       <w:r>
         <w:t>código de barras</w:t>
       </w:r>
       <w:r>
+        <w:t>, la tercera con la cantidad y la cuarta con la imagen</w:t>
+      </w:r>
+      <w:r>
         <w:t>. Emplea atributos inventados (data-) para colocar en cada etiqueta información relevante.</w:t>
       </w:r>
     </w:p>
-    <w:p/>
+    <w:p>
+      <w:r>
+        <w:t>Las imágenes se encuentran en rutas como la siguiente:</w:t>
+      </w:r>
+    </w:p>
+    <w:p>
+      <w:pPr>
+        <w:ind w:firstLine="708"/>
+      </w:pPr>
+      <w:r>
+        <w:t>http://127.0.0.1:8082/assets/roman-soldier.jpg</w:t>
+      </w:r>
+    </w:p>
     <w:sectPr>
       <w:pgSz w:w="11906" w:h="16838"/>
       <w:pgMar w:top="1417" w:right="1701" w:bottom="1417" w:left="1701" w:header="708" w:footer="708" w:gutter="0"/>

--- a/Playmobil.docx
+++ b/Playmobil.docx
@@ -1,6 +1,6 @@
 
 <file path=word/document.xml><?xml version="1.0" encoding="utf-8"?>
-<w:document xmlns:wpc="http://schemas.microsoft.com/office/word/2010/wordprocessingCanvas" xmlns:cx="http://schemas.microsoft.com/office/drawing/2014/chartex" xmlns:cx1="http://schemas.microsoft.com/office/drawing/2015/9/8/chartex" xmlns:cx2="http://schemas.microsoft.com/office/drawing/2015/10/21/chartex" xmlns:cx3="http://schemas.microsoft.com/office/drawing/2016/5/9/chartex" xmlns:cx4="http://schemas.microsoft.com/office/drawing/2016/5/10/chartex" xmlns:cx5="http://schemas.microsoft.com/office/drawing/2016/5/11/chartex" xmlns:cx6="http://schemas.microsoft.com/office/drawing/2016/5/12/chartex" xmlns:cx7="http://schemas.microsoft.com/office/drawing/2016/5/13/chartex" xmlns:cx8="http://schemas.microsoft.com/office/drawing/2016/5/14/chartex" xmlns:mc="http://schemas.openxmlformats.org/markup-compatibility/2006" xmlns:aink="http://schemas.microsoft.com/office/drawing/2016/ink" xmlns:am3d="http://schemas.microsoft.com/office/drawing/2017/model3d" xmlns:o="urn:schemas-microsoft-com:office:office" xmlns:oel="http://schemas.microsoft.com/office/2019/extlst" xmlns:r="http://schemas.openxmlformats.org/officeDocument/2006/relationships" xmlns:m="http://schemas.openxmlformats.org/officeDocument/2006/math" xmlns:v="urn:schemas-microsoft-com:vml" xmlns:wp14="http://schemas.microsoft.com/office/word/2010/wordprocessingDrawing" xmlns:wp="http://schemas.openxmlformats.org/drawingml/2006/wordprocessingDrawing" xmlns:w10="urn:schemas-microsoft-com:office:word" xmlns:w="http://schemas.openxmlformats.org/wordprocessingml/2006/main" xmlns:w14="http://schemas.microsoft.com/office/word/2010/wordml" xmlns:w15="http://schemas.microsoft.com/office/word/2012/wordml" xmlns:w16cex="http://schemas.microsoft.com/office/word/2018/wordml/cex" xmlns:w16cid="http://schemas.microsoft.com/office/word/2016/wordml/cid" xmlns:w16="http://schemas.microsoft.com/office/word/2018/wordml" xmlns:w16sdtdh="http://schemas.microsoft.com/office/word/2020/wordml/sdtdatahash" xmlns:w16se="http://schemas.microsoft.com/office/word/2015/wordml/symex" xmlns:wpg="http://schemas.microsoft.com/office/word/2010/wordprocessingGroup" xmlns:wpi="http://schemas.microsoft.com/office/word/2010/wordprocessingInk" xmlns:wne="http://schemas.microsoft.com/office/word/2006/wordml" xmlns:wps="http://schemas.microsoft.com/office/word/2010/wordprocessingShape" mc:Ignorable="w14 w15 w16se w16cid w16 w16cex w16sdtdh wp14">
+<w:document xmlns:wpc="http://schemas.microsoft.com/office/word/2010/wordprocessingCanvas" xmlns:cx="http://schemas.microsoft.com/office/drawing/2014/chartex" xmlns:cx1="http://schemas.microsoft.com/office/drawing/2015/9/8/chartex" xmlns:cx2="http://schemas.microsoft.com/office/drawing/2015/10/21/chartex" xmlns:cx3="http://schemas.microsoft.com/office/drawing/2016/5/9/chartex" xmlns:cx4="http://schemas.microsoft.com/office/drawing/2016/5/10/chartex" xmlns:cx5="http://schemas.microsoft.com/office/drawing/2016/5/11/chartex" xmlns:cx6="http://schemas.microsoft.com/office/drawing/2016/5/12/chartex" xmlns:cx7="http://schemas.microsoft.com/office/drawing/2016/5/13/chartex" xmlns:cx8="http://schemas.microsoft.com/office/drawing/2016/5/14/chartex" xmlns:mc="http://schemas.openxmlformats.org/markup-compatibility/2006" xmlns:aink="http://schemas.microsoft.com/office/drawing/2016/ink" xmlns:am3d="http://schemas.microsoft.com/office/drawing/2017/model3d" xmlns:o="urn:schemas-microsoft-com:office:office" xmlns:oel="http://schemas.microsoft.com/office/2019/extlst" xmlns:r="http://schemas.openxmlformats.org/officeDocument/2006/relationships" xmlns:m="http://schemas.openxmlformats.org/officeDocument/2006/math" xmlns:v="urn:schemas-microsoft-com:vml" xmlns:wp14="http://schemas.microsoft.com/office/word/2010/wordprocessingDrawing" xmlns:wp="http://schemas.openxmlformats.org/drawingml/2006/wordprocessingDrawing" xmlns:w10="urn:schemas-microsoft-com:office:word" xmlns:w="http://schemas.openxmlformats.org/wordprocessingml/2006/main" xmlns:w14="http://schemas.microsoft.com/office/word/2010/wordml" xmlns:w15="http://schemas.microsoft.com/office/word/2012/wordml" xmlns:w16cex="http://schemas.microsoft.com/office/word/2018/wordml/cex" xmlns:w16cid="http://schemas.microsoft.com/office/word/2016/wordml/cid" xmlns:w16="http://schemas.microsoft.com/office/word/2018/wordml" xmlns:w16du="http://schemas.microsoft.com/office/word/2023/wordml/word16du" xmlns:w16sdtdh="http://schemas.microsoft.com/office/word/2020/wordml/sdtdatahash" xmlns:w16sdtfl="http://schemas.microsoft.com/office/word/2024/wordml/sdtformatlock" xmlns:w16se="http://schemas.microsoft.com/office/word/2015/wordml/symex" xmlns:wpg="http://schemas.microsoft.com/office/word/2010/wordprocessingGroup" xmlns:wpi="http://schemas.microsoft.com/office/word/2010/wordprocessingInk" xmlns:wne="http://schemas.microsoft.com/office/word/2006/wordml" xmlns:wps="http://schemas.microsoft.com/office/word/2010/wordprocessingShape" mc:Ignorable="w14 w15 w16se w16cid w16 w16cex w16sdtdh w16sdtfl w16du wp14">
   <w:body>
     <w:p>
       <w:pPr>
@@ -25,12 +25,18 @@
     </w:p>
     <w:p>
       <w:r>
-        <w:t>Cada serie histórica ofrece una serie de productos en formato de caja con un precio de venta. La caja está formada por figuras en distintas cantidades.</w:t>
-      </w:r>
-    </w:p>
-    <w:p>
-      <w:r>
-        <w:t>Finalmente, las cajas están formadas por figuras que no se pueden adquirir de forma individual, siempre formarán parte de una caja.</w:t>
+        <w:t xml:space="preserve">Cada serie histórica ofrece una serie de productos en formato de caja con un precio de venta. </w:t>
+      </w:r>
+    </w:p>
+    <w:p>
+      <w:r>
+        <w:t>Finalmente, las cajas están formadas por figuras</w:t>
+      </w:r>
+      <w:r>
+        <w:t xml:space="preserve"> en distintas cantidades</w:t>
+      </w:r>
+      <w:r>
+        <w:t>.</w:t>
       </w:r>
     </w:p>
     <w:p>
@@ -54,34 +60,17 @@
           <w:bCs/>
         </w:rPr>
       </w:pPr>
-      <w:proofErr w:type="spellStart"/>
       <w:r>
         <w:rPr>
           <w:b/>
           <w:bCs/>
         </w:rPr>
-        <w:t>Opcion</w:t>
-      </w:r>
-      <w:proofErr w:type="spellEnd"/>
-      <w:r>
-        <w:rPr>
-          <w:b/>
-          <w:bCs/>
-        </w:rPr>
-        <w:t xml:space="preserve"> 1</w:t>
-      </w:r>
-    </w:p>
-    <w:p>
-      <w:r>
-        <w:t>Es preferible que se inicie todo con Docker-</w:t>
-      </w:r>
-      <w:proofErr w:type="spellStart"/>
-      <w:r>
-        <w:t>compose</w:t>
-      </w:r>
-      <w:proofErr w:type="spellEnd"/>
-      <w:r>
-        <w:t>.</w:t>
+        <w:t>Opcion 1</w:t>
+      </w:r>
+    </w:p>
+    <w:p>
+      <w:r>
+        <w:t>Es preferible que se inicie todo con Docker-compose.</w:t>
       </w:r>
     </w:p>
     <w:p>
@@ -93,13 +82,8 @@
       <w:pPr>
         <w:ind w:firstLine="708"/>
       </w:pPr>
-      <w:proofErr w:type="spellStart"/>
-      <w:r>
-        <w:t>docker-compose</w:t>
-      </w:r>
-      <w:proofErr w:type="spellEnd"/>
-      <w:r>
-        <w:t xml:space="preserve"> up -d</w:t>
+      <w:r>
+        <w:t>docker-compose up -d</w:t>
       </w:r>
     </w:p>
     <w:p>
@@ -114,19 +98,9 @@
       <w:pPr>
         <w:ind w:firstLine="708"/>
       </w:pPr>
-      <w:proofErr w:type="spellStart"/>
-      <w:r>
-        <w:t>docker-compose</w:t>
-      </w:r>
-      <w:proofErr w:type="spellEnd"/>
-      <w:r>
-        <w:t xml:space="preserve"> </w:t>
-      </w:r>
-      <w:proofErr w:type="spellStart"/>
-      <w:r>
-        <w:t>down</w:t>
-      </w:r>
-      <w:proofErr w:type="spellEnd"/>
+      <w:r>
+        <w:t>docker-compose down</w:t>
+      </w:r>
     </w:p>
     <w:p>
       <w:r>
@@ -160,27 +134,9 @@
       <w:pPr>
         <w:ind w:firstLine="708"/>
       </w:pPr>
-      <w:proofErr w:type="spellStart"/>
-      <w:r>
-        <w:t>docker</w:t>
-      </w:r>
-      <w:proofErr w:type="spellEnd"/>
-      <w:r>
-        <w:t xml:space="preserve"> </w:t>
-      </w:r>
-      <w:proofErr w:type="spellStart"/>
-      <w:r>
-        <w:t>start</w:t>
-      </w:r>
-      <w:proofErr w:type="spellEnd"/>
-      <w:r>
-        <w:t xml:space="preserve"> </w:t>
-      </w:r>
-      <w:proofErr w:type="spellStart"/>
-      <w:r>
-        <w:t>authentication_container</w:t>
-      </w:r>
-      <w:proofErr w:type="spellEnd"/>
+      <w:r>
+        <w:t>docker start authentication_container</w:t>
+      </w:r>
     </w:p>
     <w:p>
       <w:r>
@@ -231,41 +187,19 @@
         <w:rPr>
           <w:lang w:val="en-US"/>
         </w:rPr>
-        <w:t xml:space="preserve">docker run --name </w:t>
-      </w:r>
-      <w:proofErr w:type="spellStart"/>
+        <w:t>docker run --name playmobil</w:t>
+      </w:r>
       <w:r>
         <w:rPr>
           <w:lang w:val="en-US"/>
         </w:rPr>
-        <w:t>playmobil</w:t>
+        <w:t>_container</w:t>
       </w:r>
       <w:r>
         <w:rPr>
           <w:lang w:val="en-US"/>
         </w:rPr>
-        <w:t>_</w:t>
-      </w:r>
-      <w:proofErr w:type="gramStart"/>
-      <w:r>
-        <w:rPr>
-          <w:lang w:val="en-US"/>
-        </w:rPr>
-        <w:t>container</w:t>
-      </w:r>
-      <w:proofErr w:type="spellEnd"/>
-      <w:r>
-        <w:rPr>
-          <w:lang w:val="en-US"/>
-        </w:rPr>
-        <w:t xml:space="preserve">  --</w:t>
-      </w:r>
-      <w:proofErr w:type="gramEnd"/>
-      <w:r>
-        <w:rPr>
-          <w:lang w:val="en-US"/>
-        </w:rPr>
-        <w:t>p 80</w:t>
+        <w:t xml:space="preserve">  --p 80</w:t>
       </w:r>
       <w:r>
         <w:rPr>
@@ -391,13 +325,8 @@
         <w:pStyle w:val="Ttulo2"/>
       </w:pPr>
       <w:r>
-        <w:t xml:space="preserve">Series de Playmobil por </w:t>
-      </w:r>
-      <w:proofErr w:type="spellStart"/>
-      <w:r>
-        <w:t>uuid</w:t>
-      </w:r>
-      <w:proofErr w:type="spellEnd"/>
+        <w:t>Series de Playmobil por uuid</w:t>
+      </w:r>
     </w:p>
     <w:p>
       <w:r>
@@ -444,13 +373,8 @@
         <w:pStyle w:val="Ttulo2"/>
       </w:pPr>
       <w:r>
-        <w:t xml:space="preserve">Cajas de Playmobil por </w:t>
-      </w:r>
-      <w:proofErr w:type="spellStart"/>
-      <w:r>
-        <w:t>uuid</w:t>
-      </w:r>
-      <w:proofErr w:type="spellEnd"/>
+        <w:t>Cajas de Playmobil por uuid</w:t>
+      </w:r>
     </w:p>
     <w:p>
       <w:r>
@@ -475,15 +399,7 @@
     </w:p>
     <w:p>
       <w:r>
-        <w:t xml:space="preserve">Es posible recuperar expresamente las cajas asociadas a una determinada serie. Para ello se concatena en la url el </w:t>
-      </w:r>
-      <w:proofErr w:type="spellStart"/>
-      <w:r>
-        <w:t>uuid</w:t>
-      </w:r>
-      <w:proofErr w:type="spellEnd"/>
-      <w:r>
-        <w:t xml:space="preserve"> de la serie. La serie debe existir.</w:t>
+        <w:t>Es posible recuperar expresamente las cajas asociadas a una determinada serie. Para ello se concatena en la url el uuid de la serie. La serie debe existir.</w:t>
       </w:r>
     </w:p>
     <w:p>
@@ -535,13 +451,8 @@
         <w:pStyle w:val="Ttulo2"/>
       </w:pPr>
       <w:r>
-        <w:t xml:space="preserve">Figuras de Playmobil por </w:t>
-      </w:r>
-      <w:proofErr w:type="spellStart"/>
-      <w:r>
-        <w:t>uuid</w:t>
-      </w:r>
-      <w:proofErr w:type="spellEnd"/>
+        <w:t>Figuras de Playmobil por uuid</w:t>
+      </w:r>
     </w:p>
     <w:p>
       <w:r>
@@ -566,15 +477,7 @@
     </w:p>
     <w:p>
       <w:r>
-        <w:t xml:space="preserve">Es posible recuperar expresamente las figuras asociadas a una determinada caja. Para ello se concatena en la url el </w:t>
-      </w:r>
-      <w:proofErr w:type="spellStart"/>
-      <w:r>
-        <w:t>uuid</w:t>
-      </w:r>
-      <w:proofErr w:type="spellEnd"/>
-      <w:r>
-        <w:t xml:space="preserve"> de la caja. La caja debe existir.</w:t>
+        <w:t>Es posible recuperar expresamente las figuras asociadas a una determinada caja. Para ello se concatena en la url el uuid de la caja. La caja debe existir.</w:t>
       </w:r>
     </w:p>
     <w:p>
@@ -694,28 +597,12 @@
     </w:p>
     <w:p>
       <w:r>
-        <w:t xml:space="preserve">Primero hay que comprobar que el usuario se ha autenticado consultando si el token está almacenado en una variable de sesión. Si no hay token hay que redireccionar al usuario a la página de </w:t>
-      </w:r>
-      <w:proofErr w:type="spellStart"/>
-      <w:r>
-        <w:t>login</w:t>
-      </w:r>
-      <w:proofErr w:type="spellEnd"/>
-      <w:r>
-        <w:t>. Si hay token hay que extraer del token el nombre y el apellido para mostrarlo en la cabecera.</w:t>
-      </w:r>
-    </w:p>
-    <w:p>
-      <w:r>
-        <w:t>Emplea atributos inventados (data-) para colocar en cada fila el identificador de la serie. Luego desde JavaScript tendrás que recuperar dicho atributo inventado (</w:t>
-      </w:r>
-      <w:proofErr w:type="spellStart"/>
-      <w:r>
-        <w:t>dataset</w:t>
-      </w:r>
-      <w:proofErr w:type="spellEnd"/>
-      <w:r>
-        <w:t xml:space="preserve">) para saber sobre </w:t>
+        <w:t>Primero hay que comprobar que el usuario se ha autenticado consultando si el token está almacenado en una variable de sesión. Si no hay token hay que redireccionar al usuario a la página de login. Si hay token hay que extraer del token el nombre y el apellido para mostrarlo en la cabecera.</w:t>
+      </w:r>
+    </w:p>
+    <w:p>
+      <w:r>
+        <w:t xml:space="preserve">Emplea atributos inventados (data-) para colocar en cada fila el identificador de la serie. Luego desde JavaScript tendrás que recuperar dicho atributo inventado (dataset) para saber sobre </w:t>
       </w:r>
       <w:r>
         <w:t>qué</w:t>
@@ -930,7 +817,7 @@
 </file>
 
 <file path=word/numbering.xml><?xml version="1.0" encoding="utf-8"?>
-<w:numbering xmlns:wpc="http://schemas.microsoft.com/office/word/2010/wordprocessingCanvas" xmlns:cx="http://schemas.microsoft.com/office/drawing/2014/chartex" xmlns:cx1="http://schemas.microsoft.com/office/drawing/2015/9/8/chartex" xmlns:cx2="http://schemas.microsoft.com/office/drawing/2015/10/21/chartex" xmlns:cx3="http://schemas.microsoft.com/office/drawing/2016/5/9/chartex" xmlns:cx4="http://schemas.microsoft.com/office/drawing/2016/5/10/chartex" xmlns:cx5="http://schemas.microsoft.com/office/drawing/2016/5/11/chartex" xmlns:cx6="http://schemas.microsoft.com/office/drawing/2016/5/12/chartex" xmlns:cx7="http://schemas.microsoft.com/office/drawing/2016/5/13/chartex" xmlns:cx8="http://schemas.microsoft.com/office/drawing/2016/5/14/chartex" xmlns:mc="http://schemas.openxmlformats.org/markup-compatibility/2006" xmlns:aink="http://schemas.microsoft.com/office/drawing/2016/ink" xmlns:am3d="http://schemas.microsoft.com/office/drawing/2017/model3d" xmlns:o="urn:schemas-microsoft-com:office:office" xmlns:oel="http://schemas.microsoft.com/office/2019/extlst" xmlns:r="http://schemas.openxmlformats.org/officeDocument/2006/relationships" xmlns:m="http://schemas.openxmlformats.org/officeDocument/2006/math" xmlns:v="urn:schemas-microsoft-com:vml" xmlns:wp14="http://schemas.microsoft.com/office/word/2010/wordprocessingDrawing" xmlns:wp="http://schemas.openxmlformats.org/drawingml/2006/wordprocessingDrawing" xmlns:w10="urn:schemas-microsoft-com:office:word" xmlns:w="http://schemas.openxmlformats.org/wordprocessingml/2006/main" xmlns:w14="http://schemas.microsoft.com/office/word/2010/wordml" xmlns:w15="http://schemas.microsoft.com/office/word/2012/wordml" xmlns:w16cex="http://schemas.microsoft.com/office/word/2018/wordml/cex" xmlns:w16cid="http://schemas.microsoft.com/office/word/2016/wordml/cid" xmlns:w16="http://schemas.microsoft.com/office/word/2018/wordml" xmlns:w16sdtdh="http://schemas.microsoft.com/office/word/2020/wordml/sdtdatahash" xmlns:w16se="http://schemas.microsoft.com/office/word/2015/wordml/symex" xmlns:wpg="http://schemas.microsoft.com/office/word/2010/wordprocessingGroup" xmlns:wpi="http://schemas.microsoft.com/office/word/2010/wordprocessingInk" xmlns:wne="http://schemas.microsoft.com/office/word/2006/wordml" xmlns:wps="http://schemas.microsoft.com/office/word/2010/wordprocessingShape" mc:Ignorable="w14 w15 w16se w16cid w16 w16cex w16sdtdh wp14">
+<w:numbering xmlns:wpc="http://schemas.microsoft.com/office/word/2010/wordprocessingCanvas" xmlns:cx="http://schemas.microsoft.com/office/drawing/2014/chartex" xmlns:cx1="http://schemas.microsoft.com/office/drawing/2015/9/8/chartex" xmlns:cx2="http://schemas.microsoft.com/office/drawing/2015/10/21/chartex" xmlns:cx3="http://schemas.microsoft.com/office/drawing/2016/5/9/chartex" xmlns:cx4="http://schemas.microsoft.com/office/drawing/2016/5/10/chartex" xmlns:cx5="http://schemas.microsoft.com/office/drawing/2016/5/11/chartex" xmlns:cx6="http://schemas.microsoft.com/office/drawing/2016/5/12/chartex" xmlns:cx7="http://schemas.microsoft.com/office/drawing/2016/5/13/chartex" xmlns:cx8="http://schemas.microsoft.com/office/drawing/2016/5/14/chartex" xmlns:mc="http://schemas.openxmlformats.org/markup-compatibility/2006" xmlns:aink="http://schemas.microsoft.com/office/drawing/2016/ink" xmlns:am3d="http://schemas.microsoft.com/office/drawing/2017/model3d" xmlns:o="urn:schemas-microsoft-com:office:office" xmlns:oel="http://schemas.microsoft.com/office/2019/extlst" xmlns:r="http://schemas.openxmlformats.org/officeDocument/2006/relationships" xmlns:m="http://schemas.openxmlformats.org/officeDocument/2006/math" xmlns:v="urn:schemas-microsoft-com:vml" xmlns:wp14="http://schemas.microsoft.com/office/word/2010/wordprocessingDrawing" xmlns:wp="http://schemas.openxmlformats.org/drawingml/2006/wordprocessingDrawing" xmlns:w10="urn:schemas-microsoft-com:office:word" xmlns:w="http://schemas.openxmlformats.org/wordprocessingml/2006/main" xmlns:w14="http://schemas.microsoft.com/office/word/2010/wordml" xmlns:w15="http://schemas.microsoft.com/office/word/2012/wordml" xmlns:w16cex="http://schemas.microsoft.com/office/word/2018/wordml/cex" xmlns:w16cid="http://schemas.microsoft.com/office/word/2016/wordml/cid" xmlns:w16="http://schemas.microsoft.com/office/word/2018/wordml" xmlns:w16du="http://schemas.microsoft.com/office/word/2023/wordml/word16du" xmlns:w16sdtdh="http://schemas.microsoft.com/office/word/2020/wordml/sdtdatahash" xmlns:w16sdtfl="http://schemas.microsoft.com/office/word/2024/wordml/sdtformatlock" xmlns:w16se="http://schemas.microsoft.com/office/word/2015/wordml/symex" xmlns:wpg="http://schemas.microsoft.com/office/word/2010/wordprocessingGroup" xmlns:wpi="http://schemas.microsoft.com/office/word/2010/wordprocessingInk" xmlns:wne="http://schemas.microsoft.com/office/word/2006/wordml" xmlns:wps="http://schemas.microsoft.com/office/word/2010/wordprocessingShape" mc:Ignorable="w14 w15 w16se w16cid w16 w16cex w16sdtdh w16sdtfl w16du wp14">
   <w:abstractNum w:abstractNumId="0" w15:restartNumberingAfterBreak="0">
     <w:nsid w:val="565E2578"/>
     <w:multiLevelType w:val="hybridMultilevel"/>
@@ -1051,7 +938,7 @@
 </file>
 
 <file path=word/styles.xml><?xml version="1.0" encoding="utf-8"?>
-<w:styles xmlns:mc="http://schemas.openxmlformats.org/markup-compatibility/2006" xmlns:r="http://schemas.openxmlformats.org/officeDocument/2006/relationships" xmlns:w="http://schemas.openxmlformats.org/wordprocessingml/2006/main" xmlns:w14="http://schemas.microsoft.com/office/word/2010/wordml" xmlns:w15="http://schemas.microsoft.com/office/word/2012/wordml" xmlns:w16cex="http://schemas.microsoft.com/office/word/2018/wordml/cex" xmlns:w16cid="http://schemas.microsoft.com/office/word/2016/wordml/cid" xmlns:w16="http://schemas.microsoft.com/office/word/2018/wordml" xmlns:w16sdtdh="http://schemas.microsoft.com/office/word/2020/wordml/sdtdatahash" xmlns:w16se="http://schemas.microsoft.com/office/word/2015/wordml/symex" mc:Ignorable="w14 w15 w16se w16cid w16 w16cex w16sdtdh">
+<w:styles xmlns:mc="http://schemas.openxmlformats.org/markup-compatibility/2006" xmlns:r="http://schemas.openxmlformats.org/officeDocument/2006/relationships" xmlns:w="http://schemas.openxmlformats.org/wordprocessingml/2006/main" xmlns:w14="http://schemas.microsoft.com/office/word/2010/wordml" xmlns:w15="http://schemas.microsoft.com/office/word/2012/wordml" xmlns:w16cex="http://schemas.microsoft.com/office/word/2018/wordml/cex" xmlns:w16cid="http://schemas.microsoft.com/office/word/2016/wordml/cid" xmlns:w16="http://schemas.microsoft.com/office/word/2018/wordml" xmlns:w16du="http://schemas.microsoft.com/office/word/2023/wordml/word16du" xmlns:w16sdtdh="http://schemas.microsoft.com/office/word/2020/wordml/sdtdatahash" xmlns:w16sdtfl="http://schemas.microsoft.com/office/word/2024/wordml/sdtformatlock" xmlns:w16se="http://schemas.microsoft.com/office/word/2015/wordml/symex" mc:Ignorable="w14 w15 w16se w16cid w16 w16cex w16sdtdh w16sdtfl w16du">
   <w:docDefaults>
     <w:rPrDefault>
       <w:rPr>

--- a/Playmobil.docx
+++ b/Playmobil.docx
@@ -20,7 +20,15 @@
     </w:p>
     <w:p>
       <w:r>
-        <w:t>Nos vamos a encontrar que los Playmobil están organizados en series históricas.</w:t>
+        <w:t xml:space="preserve">Nos vamos a encontrar que los </w:t>
+      </w:r>
+      <w:proofErr w:type="spellStart"/>
+      <w:r>
+        <w:t>Playmobil</w:t>
+      </w:r>
+      <w:proofErr w:type="spellEnd"/>
+      <w:r>
+        <w:t xml:space="preserve"> están organizados en series históricas.</w:t>
       </w:r>
     </w:p>
     <w:p>
@@ -60,86 +68,183 @@
           <w:bCs/>
         </w:rPr>
       </w:pPr>
+      <w:proofErr w:type="spellStart"/>
       <w:r>
         <w:rPr>
           <w:b/>
           <w:bCs/>
         </w:rPr>
-        <w:t>Opcion 1</w:t>
-      </w:r>
-    </w:p>
-    <w:p>
-      <w:r>
-        <w:t>Es preferible que se inicie todo con Docker-compose.</w:t>
-      </w:r>
-    </w:p>
-    <w:p>
-      <w:r>
-        <w:t xml:space="preserve">El comando </w:t>
-      </w:r>
-    </w:p>
-    <w:p>
-      <w:pPr>
-        <w:ind w:firstLine="708"/>
-      </w:pPr>
-      <w:r>
-        <w:t>docker-compose up -d</w:t>
-      </w:r>
-    </w:p>
-    <w:p>
-      <w:r>
-        <w:t>descarga los contenedores y l</w:t>
-      </w:r>
-      <w:r>
-        <w:t>os pone en marcha, mientras que</w:t>
-      </w:r>
-    </w:p>
-    <w:p>
-      <w:pPr>
-        <w:ind w:firstLine="708"/>
-      </w:pPr>
-      <w:r>
-        <w:t>docker-compose down</w:t>
-      </w:r>
-    </w:p>
-    <w:p>
-      <w:r>
-        <w:t>detiene los contenedores y l</w:t>
-      </w:r>
-      <w:r>
-        <w:t>os elimina</w:t>
-      </w:r>
-    </w:p>
-    <w:p>
-      <w:pPr>
+        <w:t>Opcion</w:t>
+      </w:r>
+      <w:proofErr w:type="spellEnd"/>
+      <w:r>
         <w:rPr>
           <w:b/>
           <w:bCs/>
         </w:rPr>
-      </w:pPr>
+        <w:t xml:space="preserve"> 1</w:t>
+      </w:r>
+    </w:p>
+    <w:p>
+      <w:r>
+        <w:t xml:space="preserve">Es preferible que se inicie todo con </w:t>
+      </w:r>
       <w:r>
         <w:rPr>
           <w:b/>
           <w:bCs/>
         </w:rPr>
+        <w:t>Docker-</w:t>
+      </w:r>
+      <w:proofErr w:type="spellStart"/>
+      <w:r>
+        <w:rPr>
+          <w:b/>
+          <w:bCs/>
+        </w:rPr>
+        <w:t>compose</w:t>
+      </w:r>
+      <w:proofErr w:type="spellEnd"/>
+      <w:r>
+        <w:t>.</w:t>
+      </w:r>
+    </w:p>
+    <w:p>
+      <w:r>
+        <w:t xml:space="preserve">El comando </w:t>
+      </w:r>
+    </w:p>
+    <w:p>
+      <w:pPr>
+        <w:ind w:firstLine="708"/>
+      </w:pPr>
+      <w:proofErr w:type="spellStart"/>
+      <w:r>
+        <w:t>docker-compose</w:t>
+      </w:r>
+      <w:proofErr w:type="spellEnd"/>
+      <w:r>
+        <w:t xml:space="preserve"> up -d</w:t>
+      </w:r>
+    </w:p>
+    <w:p>
+      <w:r>
+        <w:t>descarga los contenedores y l</w:t>
+      </w:r>
+      <w:r>
+        <w:t>os pone en marcha, mientras que</w:t>
+      </w:r>
+    </w:p>
+    <w:p>
+      <w:pPr>
+        <w:ind w:firstLine="708"/>
+      </w:pPr>
+      <w:proofErr w:type="spellStart"/>
+      <w:r>
+        <w:t>docker-compose</w:t>
+      </w:r>
+      <w:proofErr w:type="spellEnd"/>
+      <w:r>
+        <w:t xml:space="preserve"> </w:t>
+      </w:r>
+      <w:proofErr w:type="spellStart"/>
+      <w:r>
+        <w:t>down</w:t>
+      </w:r>
+      <w:proofErr w:type="spellEnd"/>
+    </w:p>
+    <w:p>
+      <w:r>
+        <w:t>detiene los contenedores y l</w:t>
+      </w:r>
+      <w:r>
+        <w:t>os elimina</w:t>
+      </w:r>
+    </w:p>
+    <w:p>
+      <w:pPr>
+        <w:rPr>
+          <w:b/>
+          <w:bCs/>
+          <w:strike/>
+        </w:rPr>
+      </w:pPr>
+      <w:r>
+        <w:rPr>
+          <w:b/>
+          <w:bCs/>
+          <w:strike/>
+        </w:rPr>
         <w:t>Opción 2</w:t>
       </w:r>
     </w:p>
     <w:p>
-      <w:r>
+      <w:pPr>
+        <w:rPr>
+          <w:strike/>
+        </w:rPr>
+      </w:pPr>
+      <w:r>
+        <w:rPr>
+          <w:strike/>
+        </w:rPr>
         <w:t>Suponemos que el servidor de autenticación se descargó previamente y se pone en marca con</w:t>
       </w:r>
     </w:p>
     <w:p>
       <w:pPr>
         <w:ind w:firstLine="708"/>
-      </w:pPr>
-      <w:r>
-        <w:t>docker start authentication_container</w:t>
-      </w:r>
-    </w:p>
-    <w:p>
-      <w:r>
+        <w:rPr>
+          <w:strike/>
+        </w:rPr>
+      </w:pPr>
+      <w:proofErr w:type="spellStart"/>
+      <w:r>
+        <w:rPr>
+          <w:strike/>
+        </w:rPr>
+        <w:t>docker</w:t>
+      </w:r>
+      <w:proofErr w:type="spellEnd"/>
+      <w:r>
+        <w:rPr>
+          <w:strike/>
+        </w:rPr>
+        <w:t xml:space="preserve"> </w:t>
+      </w:r>
+      <w:proofErr w:type="spellStart"/>
+      <w:r>
+        <w:rPr>
+          <w:strike/>
+        </w:rPr>
+        <w:t>start</w:t>
+      </w:r>
+      <w:proofErr w:type="spellEnd"/>
+      <w:r>
+        <w:rPr>
+          <w:strike/>
+        </w:rPr>
+        <w:t xml:space="preserve"> </w:t>
+      </w:r>
+      <w:proofErr w:type="spellStart"/>
+      <w:r>
+        <w:rPr>
+          <w:strike/>
+        </w:rPr>
+        <w:t>authentication_container</w:t>
+      </w:r>
+      <w:proofErr w:type="spellEnd"/>
+    </w:p>
+    <w:p>
+      <w:pPr>
+        <w:rPr>
+          <w:strike/>
+        </w:rPr>
+      </w:pPr>
+      <w:r>
+        <w:rPr>
+          <w:strike/>
+        </w:rPr>
         <w:t>El contenedor se descarga y arranca con las instrucciones:</w:t>
       </w:r>
     </w:p>
@@ -147,29 +252,50 @@
       <w:pPr>
         <w:ind w:firstLine="708"/>
         <w:rPr>
+          <w:strike/>
           <w:lang w:val="en-US"/>
         </w:rPr>
       </w:pPr>
       <w:r>
         <w:rPr>
+          <w:strike/>
           <w:lang w:val="en-US"/>
         </w:rPr>
         <w:t>docker pu</w:t>
       </w:r>
       <w:r>
         <w:rPr>
+          <w:strike/>
           <w:lang w:val="en-US"/>
         </w:rPr>
         <w:t>ll</w:t>
       </w:r>
       <w:r>
         <w:rPr>
+          <w:strike/>
           <w:lang w:val="en-US"/>
         </w:rPr>
-        <w:t xml:space="preserve"> adomargon/server_playmobil:0.1</w:t>
-      </w:r>
-      <w:r>
-        <w:rPr>
+        <w:t xml:space="preserve"> </w:t>
+      </w:r>
+      <w:proofErr w:type="spellStart"/>
+      <w:r>
+        <w:rPr>
+          <w:strike/>
+          <w:lang w:val="en-US"/>
+        </w:rPr>
+        <w:t>adomargon</w:t>
+      </w:r>
+      <w:proofErr w:type="spellEnd"/>
+      <w:r>
+        <w:rPr>
+          <w:strike/>
+          <w:lang w:val="en-US"/>
+        </w:rPr>
+        <w:t>/server_playmobil:0.1</w:t>
+      </w:r>
+      <w:r>
+        <w:rPr>
+          <w:strike/>
           <w:lang w:val="en-US"/>
         </w:rPr>
         <w:t>5</w:t>
@@ -180,55 +306,89 @@
         <w:ind w:firstLine="708"/>
         <w:jc w:val="left"/>
         <w:rPr>
+          <w:strike/>
           <w:lang w:val="en-US"/>
         </w:rPr>
       </w:pPr>
       <w:r>
         <w:rPr>
+          <w:strike/>
           <w:lang w:val="en-US"/>
         </w:rPr>
-        <w:t>docker run --name playmobil</w:t>
-      </w:r>
-      <w:r>
-        <w:rPr>
+        <w:t xml:space="preserve">docker run --name </w:t>
+      </w:r>
+      <w:proofErr w:type="spellStart"/>
+      <w:r>
+        <w:rPr>
+          <w:strike/>
           <w:lang w:val="en-US"/>
         </w:rPr>
+        <w:t>playmobil</w:t>
+      </w:r>
+      <w:r>
+        <w:rPr>
+          <w:strike/>
+          <w:lang w:val="en-US"/>
+        </w:rPr>
         <w:t>_container</w:t>
       </w:r>
-      <w:r>
-        <w:rPr>
+      <w:proofErr w:type="spellEnd"/>
+      <w:r>
+        <w:rPr>
+          <w:strike/>
           <w:lang w:val="en-US"/>
         </w:rPr>
         <w:t xml:space="preserve">  --p 80</w:t>
       </w:r>
       <w:r>
         <w:rPr>
+          <w:strike/>
           <w:lang w:val="en-US"/>
         </w:rPr>
         <w:t>82</w:t>
       </w:r>
       <w:r>
         <w:rPr>
+          <w:strike/>
           <w:lang w:val="en-US"/>
         </w:rPr>
         <w:t>:80</w:t>
       </w:r>
       <w:r>
         <w:rPr>
+          <w:strike/>
           <w:lang w:val="en-US"/>
         </w:rPr>
         <w:t>82</w:t>
       </w:r>
       <w:r>
         <w:rPr>
+          <w:strike/>
           <w:lang w:val="en-US"/>
         </w:rPr>
-        <w:t xml:space="preserve">  adomargon/server_playmobil:0.1</w:t>
-      </w:r>
-      <w:r>
-        <w:rPr>
+        <w:t xml:space="preserve">  </w:t>
+      </w:r>
+      <w:proofErr w:type="spellStart"/>
+      <w:r>
+        <w:rPr>
+          <w:strike/>
           <w:lang w:val="en-US"/>
         </w:rPr>
+        <w:t>adomargon</w:t>
+      </w:r>
+      <w:proofErr w:type="spellEnd"/>
+      <w:r>
+        <w:rPr>
+          <w:strike/>
+          <w:lang w:val="en-US"/>
+        </w:rPr>
+        <w:t>/server_playmobil:0.1</w:t>
+      </w:r>
+      <w:r>
+        <w:rPr>
+          <w:strike/>
+          <w:lang w:val="en-US"/>
+        </w:rPr>
         <w:t>5</w:t>
       </w:r>
     </w:p>
@@ -244,13 +404,23 @@
       <w:pPr>
         <w:pStyle w:val="Ttulo1"/>
       </w:pPr>
+      <w:proofErr w:type="spellStart"/>
       <w:r>
         <w:t>Endpoints</w:t>
       </w:r>
-    </w:p>
-    <w:p>
-      <w:r>
-        <w:t xml:space="preserve">Los endpoints están programados para devolver una respuesta después de </w:t>
+      <w:proofErr w:type="spellEnd"/>
+    </w:p>
+    <w:p>
+      <w:r>
+        <w:t xml:space="preserve">Los </w:t>
+      </w:r>
+      <w:proofErr w:type="spellStart"/>
+      <w:r>
+        <w:t>endpoints</w:t>
+      </w:r>
+      <w:proofErr w:type="spellEnd"/>
+      <w:r>
+        <w:t xml:space="preserve"> están programados para devolver una respuesta después de </w:t>
       </w:r>
       <w:r>
         <w:t>varios</w:t>
@@ -269,7 +439,15 @@
     </w:p>
     <w:p>
       <w:r>
-        <w:t>El usuario se autentica en el siguiente endpoint empleando el método de envío POST.</w:t>
+        <w:t xml:space="preserve">El usuario se autentica en el siguiente </w:t>
+      </w:r>
+      <w:proofErr w:type="spellStart"/>
+      <w:r>
+        <w:t>endpoint</w:t>
+      </w:r>
+      <w:proofErr w:type="spellEnd"/>
+      <w:r>
+        <w:t xml:space="preserve"> empleando el método de envío POST.</w:t>
       </w:r>
     </w:p>
     <w:p>
@@ -298,8 +476,13 @@
       </w:pPr>
       <w:r>
         <w:lastRenderedPageBreak/>
-        <w:t>Series de Playmobil</w:t>
-      </w:r>
+        <w:t xml:space="preserve">Series de </w:t>
+      </w:r>
+      <w:proofErr w:type="spellStart"/>
+      <w:r>
+        <w:t>Playmobil</w:t>
+      </w:r>
+      <w:proofErr w:type="spellEnd"/>
     </w:p>
     <w:p>
       <w:r>
@@ -325,12 +508,33 @@
         <w:pStyle w:val="Ttulo2"/>
       </w:pPr>
       <w:r>
-        <w:t>Series de Playmobil por uuid</w:t>
-      </w:r>
-    </w:p>
-    <w:p>
-      <w:r>
-        <w:t>Se suministra en la url el código de la serie y obtenemos el detalle de dicha serie.</w:t>
+        <w:t xml:space="preserve">Series de </w:t>
+      </w:r>
+      <w:proofErr w:type="spellStart"/>
+      <w:r>
+        <w:t>Playmobil</w:t>
+      </w:r>
+      <w:proofErr w:type="spellEnd"/>
+      <w:r>
+        <w:t xml:space="preserve"> por </w:t>
+      </w:r>
+      <w:proofErr w:type="spellStart"/>
+      <w:r>
+        <w:t>uuid</w:t>
+      </w:r>
+      <w:proofErr w:type="spellEnd"/>
+    </w:p>
+    <w:p>
+      <w:r>
+        <w:t xml:space="preserve">Se suministra en la </w:t>
+      </w:r>
+      <w:proofErr w:type="spellStart"/>
+      <w:r>
+        <w:t>url</w:t>
+      </w:r>
+      <w:proofErr w:type="spellEnd"/>
+      <w:r>
+        <w:t xml:space="preserve"> el código de la serie y obtenemos el detalle de dicha serie.</w:t>
       </w:r>
     </w:p>
     <w:p>
@@ -346,8 +550,13 @@
         <w:pStyle w:val="Ttulo2"/>
       </w:pPr>
       <w:r>
-        <w:t>Cajas de Playmobil</w:t>
-      </w:r>
+        <w:t xml:space="preserve">Cajas de </w:t>
+      </w:r>
+      <w:proofErr w:type="spellStart"/>
+      <w:r>
+        <w:t>Playmobil</w:t>
+      </w:r>
+      <w:proofErr w:type="spellEnd"/>
     </w:p>
     <w:p>
       <w:r>
@@ -373,12 +582,33 @@
         <w:pStyle w:val="Ttulo2"/>
       </w:pPr>
       <w:r>
-        <w:t>Cajas de Playmobil por uuid</w:t>
-      </w:r>
-    </w:p>
-    <w:p>
-      <w:r>
-        <w:t>Se suministra en la url el código de la caja y obtenemos el detalle de dicha caja.</w:t>
+        <w:t xml:space="preserve">Cajas de </w:t>
+      </w:r>
+      <w:proofErr w:type="spellStart"/>
+      <w:r>
+        <w:t>Playmobil</w:t>
+      </w:r>
+      <w:proofErr w:type="spellEnd"/>
+      <w:r>
+        <w:t xml:space="preserve"> por </w:t>
+      </w:r>
+      <w:proofErr w:type="spellStart"/>
+      <w:r>
+        <w:t>uuid</w:t>
+      </w:r>
+      <w:proofErr w:type="spellEnd"/>
+    </w:p>
+    <w:p>
+      <w:r>
+        <w:t xml:space="preserve">Se suministra en la </w:t>
+      </w:r>
+      <w:proofErr w:type="spellStart"/>
+      <w:r>
+        <w:t>url</w:t>
+      </w:r>
+      <w:proofErr w:type="spellEnd"/>
+      <w:r>
+        <w:t xml:space="preserve"> el código de la caja y obtenemos el detalle de dicha caja.</w:t>
       </w:r>
     </w:p>
     <w:p>
@@ -399,7 +629,23 @@
     </w:p>
     <w:p>
       <w:r>
-        <w:t>Es posible recuperar expresamente las cajas asociadas a una determinada serie. Para ello se concatena en la url el uuid de la serie. La serie debe existir.</w:t>
+        <w:t xml:space="preserve">Es posible recuperar expresamente las cajas asociadas a una determinada serie. Para ello se concatena en la </w:t>
+      </w:r>
+      <w:proofErr w:type="spellStart"/>
+      <w:r>
+        <w:t>url</w:t>
+      </w:r>
+      <w:proofErr w:type="spellEnd"/>
+      <w:r>
+        <w:t xml:space="preserve"> el </w:t>
+      </w:r>
+      <w:proofErr w:type="spellStart"/>
+      <w:r>
+        <w:t>uuid</w:t>
+      </w:r>
+      <w:proofErr w:type="spellEnd"/>
+      <w:r>
+        <w:t xml:space="preserve"> de la serie. La serie debe existir.</w:t>
       </w:r>
     </w:p>
     <w:p>
@@ -421,8 +667,13 @@
         <w:pStyle w:val="Ttulo2"/>
       </w:pPr>
       <w:r>
-        <w:t>Figuras de Playmobil</w:t>
-      </w:r>
+        <w:t xml:space="preserve">Figuras de </w:t>
+      </w:r>
+      <w:proofErr w:type="spellStart"/>
+      <w:r>
+        <w:t>Playmobil</w:t>
+      </w:r>
+      <w:proofErr w:type="spellEnd"/>
     </w:p>
     <w:p>
       <w:r>
@@ -451,12 +702,33 @@
         <w:pStyle w:val="Ttulo2"/>
       </w:pPr>
       <w:r>
-        <w:t>Figuras de Playmobil por uuid</w:t>
-      </w:r>
-    </w:p>
-    <w:p>
-      <w:r>
-        <w:t>Se suministra en la url el código de la figura y obtenemos el detalle de dicha figura.</w:t>
+        <w:t xml:space="preserve">Figuras de </w:t>
+      </w:r>
+      <w:proofErr w:type="spellStart"/>
+      <w:r>
+        <w:t>Playmobil</w:t>
+      </w:r>
+      <w:proofErr w:type="spellEnd"/>
+      <w:r>
+        <w:t xml:space="preserve"> por </w:t>
+      </w:r>
+      <w:proofErr w:type="spellStart"/>
+      <w:r>
+        <w:t>uuid</w:t>
+      </w:r>
+      <w:proofErr w:type="spellEnd"/>
+    </w:p>
+    <w:p>
+      <w:r>
+        <w:t xml:space="preserve">Se suministra en la </w:t>
+      </w:r>
+      <w:proofErr w:type="spellStart"/>
+      <w:r>
+        <w:t>url</w:t>
+      </w:r>
+      <w:proofErr w:type="spellEnd"/>
+      <w:r>
+        <w:t xml:space="preserve"> el código de la figura y obtenemos el detalle de dicha figura.</w:t>
       </w:r>
     </w:p>
     <w:p>
@@ -477,7 +749,23 @@
     </w:p>
     <w:p>
       <w:r>
-        <w:t>Es posible recuperar expresamente las figuras asociadas a una determinada caja. Para ello se concatena en la url el uuid de la caja. La caja debe existir.</w:t>
+        <w:t xml:space="preserve">Es posible recuperar expresamente las figuras asociadas a una determinada caja. Para ello se concatena en la </w:t>
+      </w:r>
+      <w:proofErr w:type="spellStart"/>
+      <w:r>
+        <w:t>url</w:t>
+      </w:r>
+      <w:proofErr w:type="spellEnd"/>
+      <w:r>
+        <w:t xml:space="preserve"> el </w:t>
+      </w:r>
+      <w:proofErr w:type="spellStart"/>
+      <w:r>
+        <w:t>uuid</w:t>
+      </w:r>
+      <w:proofErr w:type="spellEnd"/>
+      <w:r>
+        <w:t xml:space="preserve"> de la caja. La caja debe existir.</w:t>
       </w:r>
     </w:p>
     <w:p>
@@ -504,7 +792,10 @@
         <w:pStyle w:val="Ttulo2"/>
       </w:pPr>
       <w:r>
-        <w:t>Página de autenticación de usuarios</w:t>
+        <w:t xml:space="preserve">Página de </w:t>
+      </w:r>
+      <w:r>
+        <w:t>inicio</w:t>
       </w:r>
     </w:p>
     <w:p>
@@ -527,7 +818,10 @@
       </w:pPr>
       <w:r>
         <w:lastRenderedPageBreak/>
-        <w:t>login.html</w:t>
+        <w:t>index</w:t>
+      </w:r>
+      <w:r>
+        <w:t>.html</w:t>
       </w:r>
     </w:p>
     <w:p>
@@ -539,12 +833,52 @@
         </w:numPr>
       </w:pPr>
       <w:r>
-        <w:t>login.js</w:t>
-      </w:r>
-    </w:p>
-    <w:p>
-      <w:r>
-        <w:t>Emplea el endpoint de validación de usuarios consumiendo el endpoint correspondiente. Si la validación tiene éxito se recibe un token que habrá que emplear para poder consumir información de los endpoints de Playmobil. El token hay que almacenarlo en una variable de sesión y redireccionar a la página de selección de series de Playmobil.</w:t>
+        <w:t>index</w:t>
+      </w:r>
+      <w:r>
+        <w:t>.js</w:t>
+      </w:r>
+    </w:p>
+    <w:p>
+      <w:r>
+        <w:rPr>
+          <w:noProof/>
+        </w:rPr>
+        <w:drawing>
+          <wp:inline distT="0" distB="0" distL="0" distR="0" wp14:anchorId="60691817" wp14:editId="5108D0C4">
+            <wp:extent cx="5400040" cy="3375025"/>
+            <wp:effectExtent l="0" t="0" r="0" b="0"/>
+            <wp:docPr id="787934301" name="Imagen 1"/>
+            <wp:cNvGraphicFramePr>
+              <a:graphicFrameLocks xmlns:a="http://schemas.openxmlformats.org/drawingml/2006/main" noChangeAspect="1"/>
+            </wp:cNvGraphicFramePr>
+            <a:graphic xmlns:a="http://schemas.openxmlformats.org/drawingml/2006/main">
+              <a:graphicData uri="http://schemas.openxmlformats.org/drawingml/2006/picture">
+                <pic:pic xmlns:pic="http://schemas.openxmlformats.org/drawingml/2006/picture">
+                  <pic:nvPicPr>
+                    <pic:cNvPr id="787934301" name=""/>
+                    <pic:cNvPicPr/>
+                  </pic:nvPicPr>
+                  <pic:blipFill>
+                    <a:blip r:embed="rId5"/>
+                    <a:stretch>
+                      <a:fillRect/>
+                    </a:stretch>
+                  </pic:blipFill>
+                  <pic:spPr>
+                    <a:xfrm>
+                      <a:off x="0" y="0"/>
+                      <a:ext cx="5400040" cy="3375025"/>
+                    </a:xfrm>
+                    <a:prstGeom prst="rect">
+                      <a:avLst/>
+                    </a:prstGeom>
+                  </pic:spPr>
+                </pic:pic>
+              </a:graphicData>
+            </a:graphic>
+          </wp:inline>
+        </w:drawing>
       </w:r>
     </w:p>
     <w:p>
@@ -552,23 +886,17 @@
         <w:pStyle w:val="Ttulo2"/>
       </w:pPr>
       <w:r>
-        <w:t>Página de selección de una serie</w:t>
-      </w:r>
-    </w:p>
-    <w:p>
-      <w:r>
-        <w:t>Desarrolla una página en la que se muestren todas las series. Se mostrarán en una tabla con una única columna que muestra la denominación de la serie.</w:t>
-      </w:r>
-    </w:p>
-    <w:p>
-      <w:r>
-        <w:t xml:space="preserve">Los ficheros se </w:t>
-      </w:r>
-      <w:r>
-        <w:t>llamarán</w:t>
-      </w:r>
-      <w:r>
-        <w:t>:</w:t>
+        <w:t>Página de autenticación de usuarios</w:t>
+      </w:r>
+    </w:p>
+    <w:p>
+      <w:r>
+        <w:t>Desarrolla una página con un formulario para la autenticación de usuarios. Debe tener dos campos para solicitar el nombre de usuario y la contraseña.</w:t>
+      </w:r>
+    </w:p>
+    <w:p>
+      <w:r>
+        <w:t>Los ficheros se llamarán:</w:t>
       </w:r>
     </w:p>
     <w:p>
@@ -580,7 +908,7 @@
         </w:numPr>
       </w:pPr>
       <w:r>
-        <w:t>choose_serie.html</w:t>
+        <w:t>login.html</w:t>
       </w:r>
     </w:p>
     <w:p>
@@ -592,39 +920,182 @@
         </w:numPr>
       </w:pPr>
       <w:r>
-        <w:t>choose_serie.js</w:t>
-      </w:r>
-    </w:p>
-    <w:p>
-      <w:r>
-        <w:t>Primero hay que comprobar que el usuario se ha autenticado consultando si el token está almacenado en una variable de sesión. Si no hay token hay que redireccionar al usuario a la página de login. Si hay token hay que extraer del token el nombre y el apellido para mostrarlo en la cabecera.</w:t>
-      </w:r>
-    </w:p>
-    <w:p>
-      <w:r>
-        <w:t xml:space="preserve">Emplea atributos inventados (data-) para colocar en cada fila el identificador de la serie. Luego desde JavaScript tendrás que recuperar dicho atributo inventado (dataset) para saber sobre </w:t>
-      </w:r>
-      <w:r>
-        <w:t>qué</w:t>
-      </w:r>
-      <w:r>
-        <w:t xml:space="preserve"> serie se ha cliqueado.</w:t>
-      </w:r>
-    </w:p>
-    <w:p>
-      <w:r>
-        <w:t>Al cliquear en una serie debe ir a la página de selección de una caja. Hay que hacer una redirección con JavaScript.</w:t>
-      </w:r>
-    </w:p>
-    <w:p>
-      <w:r>
-        <w:t xml:space="preserve">Durante la carga de la información deben mostrarse mensajes informativos adecuados: espere a que la información </w:t>
-      </w:r>
-      <w:r>
-        <w:t>esté</w:t>
-      </w:r>
-      <w:r>
-        <w:t xml:space="preserve"> disponible, error, …</w:t>
+        <w:t>login.js</w:t>
+      </w:r>
+    </w:p>
+    <w:p>
+      <w:r>
+        <w:t>La siguiente pantalla está en index.html porque lo he hecho de una forma distinta empleando otras tecnologías. Tú sigue las instrucciones y hazlo en el fichero login.html.</w:t>
+      </w:r>
+    </w:p>
+    <w:p>
+      <w:r>
+        <w:t xml:space="preserve">El botón situado a la derecha actuará como botón de </w:t>
+      </w:r>
+      <w:proofErr w:type="spellStart"/>
+      <w:r>
+        <w:t>login</w:t>
+      </w:r>
+      <w:proofErr w:type="spellEnd"/>
+      <w:r>
+        <w:t xml:space="preserve">. Si no hay usuario validado se muestra la cabeza de un </w:t>
+      </w:r>
+      <w:proofErr w:type="spellStart"/>
+      <w:r>
+        <w:t>playmobil</w:t>
+      </w:r>
+      <w:proofErr w:type="spellEnd"/>
+      <w:r>
+        <w:t>, y cuando esté validado se muestra al nombre completo del usuario.</w:t>
+      </w:r>
+    </w:p>
+    <w:p>
+      <w:r>
+        <w:rPr>
+          <w:noProof/>
+        </w:rPr>
+        <w:lastRenderedPageBreak/>
+        <w:drawing>
+          <wp:inline distT="0" distB="0" distL="0" distR="0" wp14:anchorId="177637A7" wp14:editId="2B6BB8E7">
+            <wp:extent cx="5400040" cy="3375025"/>
+            <wp:effectExtent l="0" t="0" r="0" b="0"/>
+            <wp:docPr id="34325548" name="Imagen 1"/>
+            <wp:cNvGraphicFramePr>
+              <a:graphicFrameLocks xmlns:a="http://schemas.openxmlformats.org/drawingml/2006/main" noChangeAspect="1"/>
+            </wp:cNvGraphicFramePr>
+            <a:graphic xmlns:a="http://schemas.openxmlformats.org/drawingml/2006/main">
+              <a:graphicData uri="http://schemas.openxmlformats.org/drawingml/2006/picture">
+                <pic:pic xmlns:pic="http://schemas.openxmlformats.org/drawingml/2006/picture">
+                  <pic:nvPicPr>
+                    <pic:cNvPr id="34325548" name=""/>
+                    <pic:cNvPicPr/>
+                  </pic:nvPicPr>
+                  <pic:blipFill>
+                    <a:blip r:embed="rId6"/>
+                    <a:stretch>
+                      <a:fillRect/>
+                    </a:stretch>
+                  </pic:blipFill>
+                  <pic:spPr>
+                    <a:xfrm>
+                      <a:off x="0" y="0"/>
+                      <a:ext cx="5400040" cy="3375025"/>
+                    </a:xfrm>
+                    <a:prstGeom prst="rect">
+                      <a:avLst/>
+                    </a:prstGeom>
+                  </pic:spPr>
+                </pic:pic>
+              </a:graphicData>
+            </a:graphic>
+          </wp:inline>
+        </w:drawing>
+      </w:r>
+    </w:p>
+    <w:p>
+      <w:r>
+        <w:t xml:space="preserve">Emplea el </w:t>
+      </w:r>
+      <w:proofErr w:type="spellStart"/>
+      <w:r>
+        <w:t>endpoint</w:t>
+      </w:r>
+      <w:proofErr w:type="spellEnd"/>
+      <w:r>
+        <w:t xml:space="preserve"> de validación de usuarios consumiendo el </w:t>
+      </w:r>
+      <w:proofErr w:type="spellStart"/>
+      <w:r>
+        <w:t>endpoint</w:t>
+      </w:r>
+      <w:proofErr w:type="spellEnd"/>
+      <w:r>
+        <w:t xml:space="preserve"> correspondiente. Si la validación tiene éxito se recibe un token que habrá que emplear para poder consumir información de los </w:t>
+      </w:r>
+      <w:proofErr w:type="spellStart"/>
+      <w:r>
+        <w:t>endpoints</w:t>
+      </w:r>
+      <w:proofErr w:type="spellEnd"/>
+      <w:r>
+        <w:t xml:space="preserve"> de </w:t>
+      </w:r>
+      <w:proofErr w:type="spellStart"/>
+      <w:r>
+        <w:t>Playmobil</w:t>
+      </w:r>
+      <w:proofErr w:type="spellEnd"/>
+      <w:r>
+        <w:t xml:space="preserve">. El token hay que almacenarlo en una variable de sesión y redireccionar a la página de selección de </w:t>
+      </w:r>
+      <w:r>
+        <w:t>inicio</w:t>
+      </w:r>
+      <w:r>
+        <w:t xml:space="preserve"> de </w:t>
+      </w:r>
+      <w:proofErr w:type="spellStart"/>
+      <w:r>
+        <w:t>Playmobil</w:t>
+      </w:r>
+      <w:proofErr w:type="spellEnd"/>
+      <w:r>
+        <w:t>.</w:t>
+      </w:r>
+    </w:p>
+    <w:p>
+      <w:r>
+        <w:t xml:space="preserve">El botón de </w:t>
+      </w:r>
+      <w:proofErr w:type="spellStart"/>
+      <w:r>
+        <w:t>login</w:t>
+      </w:r>
+      <w:proofErr w:type="spellEnd"/>
+      <w:r>
+        <w:t xml:space="preserve"> debe mostrar ahora el nombre completo del usuario.</w:t>
+      </w:r>
+    </w:p>
+    <w:p>
+      <w:r>
+        <w:rPr>
+          <w:noProof/>
+        </w:rPr>
+        <w:drawing>
+          <wp:inline distT="0" distB="0" distL="0" distR="0" wp14:anchorId="5303751B" wp14:editId="1B83F0BF">
+            <wp:extent cx="5400040" cy="3375025"/>
+            <wp:effectExtent l="0" t="0" r="0" b="0"/>
+            <wp:docPr id="1071611237" name="Imagen 1"/>
+            <wp:cNvGraphicFramePr>
+              <a:graphicFrameLocks xmlns:a="http://schemas.openxmlformats.org/drawingml/2006/main" noChangeAspect="1"/>
+            </wp:cNvGraphicFramePr>
+            <a:graphic xmlns:a="http://schemas.openxmlformats.org/drawingml/2006/main">
+              <a:graphicData uri="http://schemas.openxmlformats.org/drawingml/2006/picture">
+                <pic:pic xmlns:pic="http://schemas.openxmlformats.org/drawingml/2006/picture">
+                  <pic:nvPicPr>
+                    <pic:cNvPr id="1071611237" name=""/>
+                    <pic:cNvPicPr/>
+                  </pic:nvPicPr>
+                  <pic:blipFill>
+                    <a:blip r:embed="rId7"/>
+                    <a:stretch>
+                      <a:fillRect/>
+                    </a:stretch>
+                  </pic:blipFill>
+                  <pic:spPr>
+                    <a:xfrm>
+                      <a:off x="0" y="0"/>
+                      <a:ext cx="5400040" cy="3375025"/>
+                    </a:xfrm>
+                    <a:prstGeom prst="rect">
+                      <a:avLst/>
+                    </a:prstGeom>
+                  </pic:spPr>
+                </pic:pic>
+              </a:graphicData>
+            </a:graphic>
+          </wp:inline>
+        </w:drawing>
       </w:r>
     </w:p>
     <w:p>
@@ -632,42 +1103,24 @@
         <w:pStyle w:val="Ttulo2"/>
       </w:pPr>
       <w:r>
-        <w:t>Página de selección de una caja</w:t>
-      </w:r>
-    </w:p>
-    <w:p>
-      <w:r>
-        <w:t xml:space="preserve">Desarrolla una página en la que se muestren las cajas de una determinada serie. </w:t>
-      </w:r>
-    </w:p>
-    <w:p>
-      <w:r>
-        <w:t>El identificador de l</w:t>
-      </w:r>
-      <w:r>
-        <w:t>a serie debe ser extraída de la url</w:t>
-      </w:r>
-      <w:r>
-        <w:t>. L</w:t>
-      </w:r>
-      <w:r>
-        <w:t>a url seguirá el siguiente formato (probado desde Live Server).</w:t>
-      </w:r>
-    </w:p>
-    <w:p>
-      <w:pPr>
-        <w:ind w:left="709"/>
-      </w:pPr>
-      <w:r>
-        <w:t>http://127.0.0.1:5000/views/choose_box.html?serie=</w:t>
-      </w:r>
-      <w:r>
-        <w:t>1703135e-03b3-4a32-b8df-16965d19b862</w:t>
-      </w:r>
-    </w:p>
-    <w:p>
-      <w:r>
-        <w:t>Los ficheros se llamarán:</w:t>
+        <w:t>Página de selección de una serie</w:t>
+      </w:r>
+    </w:p>
+    <w:p>
+      <w:r>
+        <w:t>Desarrolla una página en la que se muestren todas las series. Se mostrarán en una tabla con una única columna que muestra la denominación de la serie.</w:t>
+      </w:r>
+    </w:p>
+    <w:p>
+      <w:r>
+        <w:lastRenderedPageBreak/>
+        <w:t xml:space="preserve">Los ficheros se </w:t>
+      </w:r>
+      <w:r>
+        <w:t>llamarán</w:t>
+      </w:r>
+      <w:r>
+        <w:t>:</w:t>
       </w:r>
     </w:p>
     <w:p>
@@ -679,7 +1132,13 @@
         </w:numPr>
       </w:pPr>
       <w:r>
-        <w:t>choose_box.html</w:t>
+        <w:t>serie</w:t>
+      </w:r>
+      <w:r>
+        <w:t>s</w:t>
+      </w:r>
+      <w:r>
+        <w:t>.html</w:t>
       </w:r>
     </w:p>
     <w:p>
@@ -691,12 +1150,198 @@
         </w:numPr>
       </w:pPr>
       <w:r>
-        <w:t>choose_box.js</w:t>
-      </w:r>
-    </w:p>
-    <w:p>
-      <w:r>
-        <w:t>Las cajas se muestran en una tabla con dos columnas, la primera con la denominación y la segunda con el precio. Emplea atributos inventados (data-) para colocar en cada etiqueta información relevante.</w:t>
+        <w:t>serie</w:t>
+      </w:r>
+      <w:r>
+        <w:t>s</w:t>
+      </w:r>
+      <w:r>
+        <w:t>.js</w:t>
+      </w:r>
+    </w:p>
+    <w:p>
+      <w:r>
+        <w:t xml:space="preserve">Primero hay que comprobar que el usuario se ha autenticado consultando si el token está almacenado en una variable de sesión. Si no hay token hay que redireccionar al usuario a la página de </w:t>
+      </w:r>
+      <w:proofErr w:type="spellStart"/>
+      <w:r>
+        <w:t>login</w:t>
+      </w:r>
+      <w:proofErr w:type="spellEnd"/>
+      <w:r>
+        <w:t>. Si hay token hay que extraer del token el nombre y el apellido para mostrarlo en la cabecera.</w:t>
+      </w:r>
+    </w:p>
+    <w:p>
+      <w:pPr>
+        <w:rPr>
+          <w:strike/>
+        </w:rPr>
+      </w:pPr>
+      <w:r>
+        <w:rPr>
+          <w:strike/>
+        </w:rPr>
+        <w:t>Emplea atributos inventados (data-) para colocar en cada fila el identificador de la serie. Luego desde JavaScript tendrás que recuperar dicho atributo inventado (</w:t>
+      </w:r>
+      <w:proofErr w:type="spellStart"/>
+      <w:r>
+        <w:rPr>
+          <w:strike/>
+        </w:rPr>
+        <w:t>dataset</w:t>
+      </w:r>
+      <w:proofErr w:type="spellEnd"/>
+      <w:r>
+        <w:rPr>
+          <w:strike/>
+        </w:rPr>
+        <w:t xml:space="preserve">) para saber sobre </w:t>
+      </w:r>
+      <w:r>
+        <w:rPr>
+          <w:strike/>
+        </w:rPr>
+        <w:t>qué</w:t>
+      </w:r>
+      <w:r>
+        <w:rPr>
+          <w:strike/>
+        </w:rPr>
+        <w:t xml:space="preserve"> serie se ha cliqueado.</w:t>
+      </w:r>
+    </w:p>
+    <w:p>
+      <w:r>
+        <w:rPr>
+          <w:noProof/>
+        </w:rPr>
+        <w:drawing>
+          <wp:inline distT="0" distB="0" distL="0" distR="0" wp14:anchorId="4A2C21AB" wp14:editId="266DE78E">
+            <wp:extent cx="5400040" cy="3375025"/>
+            <wp:effectExtent l="0" t="0" r="0" b="0"/>
+            <wp:docPr id="496492203" name="Imagen 1"/>
+            <wp:cNvGraphicFramePr>
+              <a:graphicFrameLocks xmlns:a="http://schemas.openxmlformats.org/drawingml/2006/main" noChangeAspect="1"/>
+            </wp:cNvGraphicFramePr>
+            <a:graphic xmlns:a="http://schemas.openxmlformats.org/drawingml/2006/main">
+              <a:graphicData uri="http://schemas.openxmlformats.org/drawingml/2006/picture">
+                <pic:pic xmlns:pic="http://schemas.openxmlformats.org/drawingml/2006/picture">
+                  <pic:nvPicPr>
+                    <pic:cNvPr id="496492203" name=""/>
+                    <pic:cNvPicPr/>
+                  </pic:nvPicPr>
+                  <pic:blipFill>
+                    <a:blip r:embed="rId8"/>
+                    <a:stretch>
+                      <a:fillRect/>
+                    </a:stretch>
+                  </pic:blipFill>
+                  <pic:spPr>
+                    <a:xfrm>
+                      <a:off x="0" y="0"/>
+                      <a:ext cx="5400040" cy="3375025"/>
+                    </a:xfrm>
+                    <a:prstGeom prst="rect">
+                      <a:avLst/>
+                    </a:prstGeom>
+                  </pic:spPr>
+                </pic:pic>
+              </a:graphicData>
+            </a:graphic>
+          </wp:inline>
+        </w:drawing>
+      </w:r>
+    </w:p>
+    <w:p>
+      <w:r>
+        <w:t xml:space="preserve">Emplea botones de radio para saber </w:t>
+      </w:r>
+      <w:proofErr w:type="spellStart"/>
+      <w:r>
+        <w:t>que</w:t>
+      </w:r>
+      <w:proofErr w:type="spellEnd"/>
+      <w:r>
+        <w:t xml:space="preserve"> serie hay seleccionada. Al seleccionar una serie, debe aparecer a la derecha información detallada de dicha serie.</w:t>
+      </w:r>
+    </w:p>
+    <w:p>
+      <w:r>
+        <w:t>Que funcione mejor que en la imagen, sin botones cortados.</w:t>
+      </w:r>
+    </w:p>
+    <w:p>
+      <w:r>
+        <w:t>Las imágenes se encuentran en rutas como la siguiente:</w:t>
+      </w:r>
+    </w:p>
+    <w:p>
+      <w:pPr>
+        <w:ind w:firstLine="708"/>
+      </w:pPr>
+      <w:r>
+        <w:t>http://127.0.0.1:8082/assets/roman-soldier.jpg</w:t>
+      </w:r>
+    </w:p>
+    <w:p/>
+    <w:p>
+      <w:r>
+        <w:rPr>
+          <w:noProof/>
+        </w:rPr>
+        <w:lastRenderedPageBreak/>
+        <w:drawing>
+          <wp:inline distT="0" distB="0" distL="0" distR="0" wp14:anchorId="33831B66" wp14:editId="3201F0A2">
+            <wp:extent cx="5400040" cy="3375025"/>
+            <wp:effectExtent l="0" t="0" r="0" b="0"/>
+            <wp:docPr id="1848428805" name="Imagen 1"/>
+            <wp:cNvGraphicFramePr>
+              <a:graphicFrameLocks xmlns:a="http://schemas.openxmlformats.org/drawingml/2006/main" noChangeAspect="1"/>
+            </wp:cNvGraphicFramePr>
+            <a:graphic xmlns:a="http://schemas.openxmlformats.org/drawingml/2006/main">
+              <a:graphicData uri="http://schemas.openxmlformats.org/drawingml/2006/picture">
+                <pic:pic xmlns:pic="http://schemas.openxmlformats.org/drawingml/2006/picture">
+                  <pic:nvPicPr>
+                    <pic:cNvPr id="1848428805" name=""/>
+                    <pic:cNvPicPr/>
+                  </pic:nvPicPr>
+                  <pic:blipFill>
+                    <a:blip r:embed="rId9"/>
+                    <a:stretch>
+                      <a:fillRect/>
+                    </a:stretch>
+                  </pic:blipFill>
+                  <pic:spPr>
+                    <a:xfrm>
+                      <a:off x="0" y="0"/>
+                      <a:ext cx="5400040" cy="3375025"/>
+                    </a:xfrm>
+                    <a:prstGeom prst="rect">
+                      <a:avLst/>
+                    </a:prstGeom>
+                  </pic:spPr>
+                </pic:pic>
+              </a:graphicData>
+            </a:graphic>
+          </wp:inline>
+        </w:drawing>
+      </w:r>
+    </w:p>
+    <w:p>
+      <w:r>
+        <w:t>Al cliquear en una serie debe ir a la página de selección de una caja. Hay que hacer una redirección con JavaScript.</w:t>
+      </w:r>
+    </w:p>
+    <w:p>
+      <w:r>
+        <w:t xml:space="preserve">Durante la carga de la información deben mostrarse mensajes informativos adecuados: espere a que la información </w:t>
+      </w:r>
+      <w:r>
+        <w:t>esté</w:t>
+      </w:r>
+      <w:r>
+        <w:t xml:space="preserve"> disponible, error, …</w:t>
       </w:r>
     </w:p>
     <w:p>
@@ -704,20 +1349,39 @@
         <w:pStyle w:val="Ttulo2"/>
       </w:pPr>
       <w:r>
-        <w:t>Página de figuras de una caja</w:t>
-      </w:r>
-    </w:p>
-    <w:p>
-      <w:r>
-        <w:t xml:space="preserve">Desarrolla una página en la que se muestren las figuras de una determinada caja. </w:t>
-      </w:r>
-    </w:p>
-    <w:p>
-      <w:r>
-        <w:t>El identificador de la caja debe ser extraída de la url.</w:t>
-      </w:r>
-      <w:r>
-        <w:t xml:space="preserve"> La url seguirá el siguiente formato.</w:t>
+        <w:t>Página de selección de una caja</w:t>
+      </w:r>
+    </w:p>
+    <w:p>
+      <w:r>
+        <w:t xml:space="preserve">Desarrolla una página en la que se muestren las cajas de una determinada serie. </w:t>
+      </w:r>
+    </w:p>
+    <w:p>
+      <w:r>
+        <w:t>El identificador de l</w:t>
+      </w:r>
+      <w:r>
+        <w:t xml:space="preserve">a serie debe ser extraída de la </w:t>
+      </w:r>
+      <w:proofErr w:type="spellStart"/>
+      <w:r>
+        <w:t>url</w:t>
+      </w:r>
+      <w:proofErr w:type="spellEnd"/>
+      <w:r>
+        <w:t>. L</w:t>
+      </w:r>
+      <w:r>
+        <w:t xml:space="preserve">a </w:t>
+      </w:r>
+      <w:proofErr w:type="spellStart"/>
+      <w:r>
+        <w:t>url</w:t>
+      </w:r>
+      <w:proofErr w:type="spellEnd"/>
+      <w:r>
+        <w:t xml:space="preserve"> seguirá el siguiente formato (probado desde Live Server).</w:t>
       </w:r>
     </w:p>
     <w:p>
@@ -725,11 +1389,16 @@
         <w:ind w:left="709"/>
       </w:pPr>
       <w:r>
-        <w:lastRenderedPageBreak/>
-        <w:t>http://127.0.0.1:5000/views/figures_box.html?box=</w:t>
-      </w:r>
-      <w:r>
-        <w:t>5297d100-cc4a-4893-abd9-b743efab8838</w:t>
+        <w:t>http://127.0.0.1:5000/views/box</w:t>
+      </w:r>
+      <w:r>
+        <w:t>es</w:t>
+      </w:r>
+      <w:r>
+        <w:t>.html?serie=</w:t>
+      </w:r>
+      <w:r>
+        <w:t>1703135e-03b3-4a32-b8df-16965d19b862</w:t>
       </w:r>
     </w:p>
     <w:p>
@@ -746,7 +1415,13 @@
         </w:numPr>
       </w:pPr>
       <w:r>
-        <w:t>figures_box.html</w:t>
+        <w:t>box</w:t>
+      </w:r>
+      <w:r>
+        <w:t>es</w:t>
+      </w:r>
+      <w:r>
+        <w:t>.html</w:t>
       </w:r>
     </w:p>
     <w:p>
@@ -758,7 +1433,96 @@
         </w:numPr>
       </w:pPr>
       <w:r>
-        <w:t>figures_box.js</w:t>
+        <w:t>box</w:t>
+      </w:r>
+      <w:r>
+        <w:t>es</w:t>
+      </w:r>
+      <w:r>
+        <w:t>.js</w:t>
+      </w:r>
+    </w:p>
+    <w:p>
+      <w:r>
+        <w:t>Las cajas se muestran en una tabla con dos columnas, la primera con la denominación y la segunda con el precio. Emplea atributos inventados (data-) para colocar en cada etiqueta información relevante.</w:t>
+      </w:r>
+    </w:p>
+    <w:p>
+      <w:pPr>
+        <w:pStyle w:val="Ttulo2"/>
+      </w:pPr>
+      <w:r>
+        <w:t>Página de figuras de una caja</w:t>
+      </w:r>
+    </w:p>
+    <w:p>
+      <w:r>
+        <w:t xml:space="preserve">Desarrolla una página en la que se muestren las figuras de una determinada caja. </w:t>
+      </w:r>
+    </w:p>
+    <w:p>
+      <w:r>
+        <w:t xml:space="preserve">El identificador de la caja debe ser extraída de la </w:t>
+      </w:r>
+      <w:proofErr w:type="spellStart"/>
+      <w:r>
+        <w:t>url</w:t>
+      </w:r>
+      <w:proofErr w:type="spellEnd"/>
+      <w:r>
+        <w:t>.</w:t>
+      </w:r>
+      <w:r>
+        <w:t xml:space="preserve"> La </w:t>
+      </w:r>
+      <w:proofErr w:type="spellStart"/>
+      <w:r>
+        <w:t>url</w:t>
+      </w:r>
+      <w:proofErr w:type="spellEnd"/>
+      <w:r>
+        <w:t xml:space="preserve"> seguirá el siguiente formato.</w:t>
+      </w:r>
+    </w:p>
+    <w:p>
+      <w:pPr>
+        <w:ind w:left="709"/>
+      </w:pPr>
+      <w:r>
+        <w:t>http://127.0.0.1:5000/views/figures.html?box=</w:t>
+      </w:r>
+      <w:r>
+        <w:t>5297d100-cc4a-4893-abd9-b743efab8838</w:t>
+      </w:r>
+    </w:p>
+    <w:p>
+      <w:r>
+        <w:t>Los ficheros se llamarán:</w:t>
+      </w:r>
+    </w:p>
+    <w:p>
+      <w:pPr>
+        <w:pStyle w:val="Prrafodelista"/>
+        <w:numPr>
+          <w:ilvl w:val="0"/>
+          <w:numId w:val="1"/>
+        </w:numPr>
+      </w:pPr>
+      <w:r>
+        <w:lastRenderedPageBreak/>
+        <w:t>figures.html</w:t>
+      </w:r>
+    </w:p>
+    <w:p>
+      <w:pPr>
+        <w:pStyle w:val="Prrafodelista"/>
+        <w:numPr>
+          <w:ilvl w:val="0"/>
+          <w:numId w:val="1"/>
+        </w:numPr>
+      </w:pPr>
+      <w:r>
+        <w:t>figures.js</w:t>
       </w:r>
     </w:p>
     <w:p>
@@ -1335,7 +2099,7 @@
   <w:style w:type="paragraph" w:default="1" w:styleId="Normal">
     <w:name w:val="Normal"/>
     <w:qFormat/>
-    <w:rsid w:val="00E84C4D"/>
+    <w:rsid w:val="005120F6"/>
     <w:pPr>
       <w:jc w:val="both"/>
     </w:pPr>
